--- a/Heroes of Overwatch.docx
+++ b/Heroes of Overwatch.docx
@@ -4,316 +4,652 @@
   <w:body>
     <w:p>
       <w:pPr>
-        <w:rPr>
+        <w:shd w:val="clear" w:color="auto" w:fill="FFFFFF"/>
+        <w:spacing w:before="360" w:after="240" w:line="240" w:lineRule="auto"/>
+        <w:outlineLvl w:val="1"/>
+        <w:rPr>
+          <w:rFonts w:ascii="Segoe UI" w:eastAsia="Times New Roman" w:hAnsi="Segoe UI" w:cs="Segoe UI"/>
           <w:b/>
           <w:bCs/>
-          <w:sz w:val="28"/>
-          <w:szCs w:val="28"/>
-        </w:rPr>
-      </w:pPr>
-      <w:r>
-        <w:rPr>
+          <w:color w:val="24292E"/>
+          <w:sz w:val="36"/>
+          <w:szCs w:val="36"/>
+          <w:lang w:eastAsia="en-CA"/>
+        </w:rPr>
+      </w:pPr>
+      <w:r>
+        <w:rPr>
+          <w:rFonts w:ascii="Segoe UI" w:eastAsia="Times New Roman" w:hAnsi="Segoe UI" w:cs="Segoe UI"/>
           <w:b/>
           <w:bCs/>
-          <w:sz w:val="28"/>
-          <w:szCs w:val="28"/>
-        </w:rPr>
-        <w:t xml:space="preserve">Real Heroes of Overwatch </w:t>
+          <w:color w:val="24292E"/>
+          <w:sz w:val="36"/>
+          <w:szCs w:val="36"/>
+          <w:lang w:eastAsia="en-CA"/>
+        </w:rPr>
+        <w:t>Team Members</w:t>
       </w:r>
     </w:p>
     <w:p>
       <w:pPr>
-        <w:rPr>
+        <w:numPr>
+          <w:ilvl w:val="0"/>
+          <w:numId w:val="2"/>
+        </w:numPr>
+        <w:shd w:val="clear" w:color="auto" w:fill="FFFFFF"/>
+        <w:spacing w:before="100" w:beforeAutospacing="1" w:after="100" w:afterAutospacing="1" w:line="240" w:lineRule="auto"/>
+        <w:rPr>
+          <w:rFonts w:ascii="Segoe UI" w:eastAsia="Times New Roman" w:hAnsi="Segoe UI" w:cs="Segoe UI"/>
+          <w:color w:val="24292E"/>
+          <w:sz w:val="24"/>
+          <w:szCs w:val="24"/>
+          <w:lang w:eastAsia="en-CA"/>
+        </w:rPr>
+      </w:pPr>
+      <w:r>
+        <w:rPr>
+          <w:rFonts w:ascii="Segoe UI" w:eastAsia="Times New Roman" w:hAnsi="Segoe UI" w:cs="Segoe UI"/>
+          <w:color w:val="24292E"/>
+          <w:sz w:val="24"/>
+          <w:szCs w:val="24"/>
+          <w:lang w:eastAsia="en-CA"/>
+        </w:rPr>
+        <w:t>Eric Lee - Statistical analyses</w:t>
+      </w:r>
+    </w:p>
+    <w:p>
+      <w:pPr>
+        <w:numPr>
+          <w:ilvl w:val="0"/>
+          <w:numId w:val="2"/>
+        </w:numPr>
+        <w:shd w:val="clear" w:color="auto" w:fill="FFFFFF"/>
+        <w:spacing w:before="60" w:after="100" w:afterAutospacing="1" w:line="240" w:lineRule="auto"/>
+        <w:rPr>
+          <w:rFonts w:ascii="Segoe UI" w:eastAsia="Times New Roman" w:hAnsi="Segoe UI" w:cs="Segoe UI"/>
+          <w:color w:val="24292E"/>
+          <w:sz w:val="24"/>
+          <w:szCs w:val="24"/>
+          <w:lang w:eastAsia="en-CA"/>
+        </w:rPr>
+      </w:pPr>
+      <w:proofErr w:type="spellStart"/>
+      <w:r>
+        <w:rPr>
+          <w:rFonts w:ascii="Segoe UI" w:eastAsia="Times New Roman" w:hAnsi="Segoe UI" w:cs="Segoe UI"/>
+          <w:color w:val="24292E"/>
+          <w:sz w:val="24"/>
+          <w:szCs w:val="24"/>
+          <w:lang w:eastAsia="en-CA"/>
+        </w:rPr>
+        <w:t>Hadi</w:t>
+      </w:r>
+      <w:proofErr w:type="spellEnd"/>
+      <w:r>
+        <w:rPr>
+          <w:rFonts w:ascii="Segoe UI" w:eastAsia="Times New Roman" w:hAnsi="Segoe UI" w:cs="Segoe UI"/>
+          <w:color w:val="24292E"/>
+          <w:sz w:val="24"/>
+          <w:szCs w:val="24"/>
+          <w:lang w:eastAsia="en-CA"/>
+        </w:rPr>
+        <w:t xml:space="preserve"> Hanif – Data Gathering and Preparation</w:t>
+      </w:r>
+    </w:p>
+    <w:p>
+      <w:pPr>
+        <w:numPr>
+          <w:ilvl w:val="0"/>
+          <w:numId w:val="2"/>
+        </w:numPr>
+        <w:shd w:val="clear" w:color="auto" w:fill="FFFFFF"/>
+        <w:spacing w:before="60" w:after="100" w:afterAutospacing="1" w:line="240" w:lineRule="auto"/>
+        <w:rPr>
+          <w:rFonts w:ascii="Segoe UI" w:eastAsia="Times New Roman" w:hAnsi="Segoe UI" w:cs="Segoe UI"/>
+          <w:color w:val="24292E"/>
+          <w:sz w:val="24"/>
+          <w:szCs w:val="24"/>
+          <w:lang w:eastAsia="en-CA"/>
+        </w:rPr>
+      </w:pPr>
+      <w:r>
+        <w:rPr>
+          <w:rFonts w:ascii="Segoe UI" w:eastAsia="Times New Roman" w:hAnsi="Segoe UI" w:cs="Segoe UI"/>
+          <w:color w:val="24292E"/>
+          <w:sz w:val="24"/>
+          <w:szCs w:val="24"/>
+          <w:lang w:eastAsia="en-CA"/>
+        </w:rPr>
+        <w:t xml:space="preserve">Mark </w:t>
+      </w:r>
+      <w:proofErr w:type="spellStart"/>
+      <w:r>
+        <w:rPr>
+          <w:rFonts w:ascii="Segoe UI" w:eastAsia="Times New Roman" w:hAnsi="Segoe UI" w:cs="Segoe UI"/>
+          <w:color w:val="24292E"/>
+          <w:sz w:val="24"/>
+          <w:szCs w:val="24"/>
+          <w:lang w:eastAsia="en-CA"/>
+        </w:rPr>
+        <w:t>Rotil</w:t>
+      </w:r>
+      <w:proofErr w:type="spellEnd"/>
+      <w:r>
+        <w:rPr>
+          <w:rFonts w:ascii="Segoe UI" w:eastAsia="Times New Roman" w:hAnsi="Segoe UI" w:cs="Segoe UI"/>
+          <w:color w:val="24292E"/>
+          <w:sz w:val="24"/>
+          <w:szCs w:val="24"/>
+          <w:lang w:eastAsia="en-CA"/>
+        </w:rPr>
+        <w:t xml:space="preserve"> – Data Gathering and Preparation</w:t>
+      </w:r>
+    </w:p>
+    <w:p>
+      <w:pPr>
+        <w:numPr>
+          <w:ilvl w:val="0"/>
+          <w:numId w:val="2"/>
+        </w:numPr>
+        <w:shd w:val="clear" w:color="auto" w:fill="FFFFFF"/>
+        <w:spacing w:before="60" w:after="100" w:afterAutospacing="1" w:line="240" w:lineRule="auto"/>
+        <w:rPr>
+          <w:rFonts w:ascii="Segoe UI" w:eastAsia="Times New Roman" w:hAnsi="Segoe UI" w:cs="Segoe UI"/>
+          <w:color w:val="24292E"/>
+          <w:sz w:val="24"/>
+          <w:szCs w:val="24"/>
+          <w:lang w:eastAsia="en-CA"/>
+        </w:rPr>
+      </w:pPr>
+      <w:r>
+        <w:rPr>
+          <w:rFonts w:ascii="Segoe UI" w:eastAsia="Times New Roman" w:hAnsi="Segoe UI" w:cs="Segoe UI"/>
+          <w:color w:val="24292E"/>
+          <w:sz w:val="24"/>
+          <w:szCs w:val="24"/>
+          <w:lang w:eastAsia="en-CA"/>
+        </w:rPr>
+        <w:t>Nikita Case – Graphs</w:t>
+      </w:r>
+    </w:p>
+    <w:p>
+      <w:pPr>
+        <w:numPr>
+          <w:ilvl w:val="0"/>
+          <w:numId w:val="2"/>
+        </w:numPr>
+        <w:shd w:val="clear" w:color="auto" w:fill="FFFFFF"/>
+        <w:spacing w:before="60" w:after="100" w:afterAutospacing="1" w:line="240" w:lineRule="auto"/>
+        <w:rPr>
+          <w:rFonts w:ascii="Segoe UI" w:eastAsia="Times New Roman" w:hAnsi="Segoe UI" w:cs="Segoe UI"/>
+          <w:color w:val="24292E"/>
+          <w:sz w:val="24"/>
+          <w:szCs w:val="24"/>
+          <w:lang w:eastAsia="en-CA"/>
+        </w:rPr>
+      </w:pPr>
+      <w:r>
+        <w:rPr>
+          <w:rFonts w:ascii="Segoe UI" w:eastAsia="Times New Roman" w:hAnsi="Segoe UI" w:cs="Segoe UI"/>
+          <w:color w:val="24292E"/>
+          <w:sz w:val="24"/>
+          <w:szCs w:val="24"/>
+          <w:lang w:eastAsia="en-CA"/>
+        </w:rPr>
+        <w:t xml:space="preserve">Murat </w:t>
+      </w:r>
+      <w:proofErr w:type="spellStart"/>
+      <w:r>
+        <w:rPr>
+          <w:rFonts w:ascii="Segoe UI" w:eastAsia="Times New Roman" w:hAnsi="Segoe UI" w:cs="Segoe UI"/>
+          <w:color w:val="24292E"/>
+          <w:sz w:val="24"/>
+          <w:szCs w:val="24"/>
+          <w:lang w:eastAsia="en-CA"/>
+        </w:rPr>
+        <w:t>Cagri</w:t>
+      </w:r>
+      <w:proofErr w:type="spellEnd"/>
+      <w:r>
+        <w:rPr>
+          <w:rFonts w:ascii="Segoe UI" w:eastAsia="Times New Roman" w:hAnsi="Segoe UI" w:cs="Segoe UI"/>
+          <w:color w:val="24292E"/>
+          <w:sz w:val="24"/>
+          <w:szCs w:val="24"/>
+          <w:lang w:eastAsia="en-CA"/>
+        </w:rPr>
+        <w:t xml:space="preserve"> </w:t>
+      </w:r>
+      <w:proofErr w:type="spellStart"/>
+      <w:r>
+        <w:rPr>
+          <w:rFonts w:ascii="Segoe UI" w:eastAsia="Times New Roman" w:hAnsi="Segoe UI" w:cs="Segoe UI"/>
+          <w:color w:val="24292E"/>
+          <w:sz w:val="24"/>
+          <w:szCs w:val="24"/>
+          <w:lang w:eastAsia="en-CA"/>
+        </w:rPr>
+        <w:t>Koc</w:t>
+      </w:r>
+      <w:proofErr w:type="spellEnd"/>
+      <w:r>
+        <w:rPr>
+          <w:rFonts w:ascii="Segoe UI" w:eastAsia="Times New Roman" w:hAnsi="Segoe UI" w:cs="Segoe UI"/>
+          <w:color w:val="24292E"/>
+          <w:sz w:val="24"/>
+          <w:szCs w:val="24"/>
+          <w:lang w:eastAsia="en-CA"/>
+        </w:rPr>
+        <w:t xml:space="preserve"> – Data Cleaning</w:t>
+      </w:r>
+    </w:p>
+    <w:p>
+      <w:pPr>
+        <w:shd w:val="clear" w:color="auto" w:fill="FFFFFF"/>
+        <w:spacing w:before="360" w:after="240" w:line="240" w:lineRule="auto"/>
+        <w:outlineLvl w:val="1"/>
+        <w:rPr>
+          <w:rFonts w:ascii="Segoe UI" w:eastAsia="Times New Roman" w:hAnsi="Segoe UI" w:cs="Segoe UI"/>
           <w:b/>
           <w:bCs/>
-        </w:rPr>
-      </w:pPr>
-      <w:r>
-        <w:rPr>
+          <w:color w:val="24292E"/>
+          <w:sz w:val="36"/>
+          <w:szCs w:val="36"/>
+          <w:lang w:eastAsia="en-CA"/>
+        </w:rPr>
+      </w:pPr>
+      <w:r>
+        <w:rPr>
+          <w:rFonts w:ascii="Segoe UI" w:eastAsia="Times New Roman" w:hAnsi="Segoe UI" w:cs="Segoe UI"/>
           <w:b/>
           <w:bCs/>
-        </w:rPr>
-        <w:t>Team Members</w:t>
+          <w:color w:val="24292E"/>
+          <w:sz w:val="36"/>
+          <w:szCs w:val="36"/>
+          <w:lang w:eastAsia="en-CA"/>
+        </w:rPr>
+        <w:t>Background</w:t>
       </w:r>
     </w:p>
     <w:p>
       <w:pPr>
-        <w:spacing w:after="0"/>
-      </w:pPr>
-      <w:r>
-        <w:t>Eric Lee</w:t>
-      </w:r>
-      <w:r>
-        <w:t xml:space="preserve"> - Statistical analyses </w:t>
+        <w:shd w:val="clear" w:color="auto" w:fill="FFFFFF"/>
+        <w:spacing w:after="240" w:line="240" w:lineRule="auto"/>
+        <w:rPr>
+          <w:rFonts w:ascii="Segoe UI" w:eastAsia="Times New Roman" w:hAnsi="Segoe UI" w:cs="Segoe UI"/>
+          <w:color w:val="24292E"/>
+          <w:sz w:val="24"/>
+          <w:szCs w:val="24"/>
+          <w:lang w:eastAsia="en-CA"/>
+        </w:rPr>
+      </w:pPr>
+      <w:r>
+        <w:rPr>
+          <w:rFonts w:ascii="Segoe UI" w:eastAsia="Times New Roman" w:hAnsi="Segoe UI" w:cs="Segoe UI"/>
+          <w:color w:val="24292E"/>
+          <w:sz w:val="24"/>
+          <w:szCs w:val="24"/>
+          <w:lang w:eastAsia="en-CA"/>
+        </w:rPr>
+        <w:t xml:space="preserve">Overwatch is a first-person shooter, online PC game in which players select ‘heroes’ with abilities. Players are assigned to two teams of six and allowed to pick from 30 heroes, whose roles can be divided into three categories – support, </w:t>
+      </w:r>
+      <w:proofErr w:type="gramStart"/>
+      <w:r>
+        <w:rPr>
+          <w:rFonts w:ascii="Segoe UI" w:eastAsia="Times New Roman" w:hAnsi="Segoe UI" w:cs="Segoe UI"/>
+          <w:color w:val="24292E"/>
+          <w:sz w:val="24"/>
+          <w:szCs w:val="24"/>
+          <w:lang w:eastAsia="en-CA"/>
+        </w:rPr>
+        <w:t>damage</w:t>
+      </w:r>
+      <w:proofErr w:type="gramEnd"/>
+      <w:r>
+        <w:rPr>
+          <w:rFonts w:ascii="Segoe UI" w:eastAsia="Times New Roman" w:hAnsi="Segoe UI" w:cs="Segoe UI"/>
+          <w:color w:val="24292E"/>
+          <w:sz w:val="24"/>
+          <w:szCs w:val="24"/>
+          <w:lang w:eastAsia="en-CA"/>
+        </w:rPr>
+        <w:t xml:space="preserve"> and tank.</w:t>
       </w:r>
     </w:p>
     <w:p>
       <w:pPr>
-        <w:spacing w:after="0"/>
-      </w:pPr>
-      <w:proofErr w:type="spellStart"/>
-      <w:r>
-        <w:t>Hadi</w:t>
-      </w:r>
-      <w:proofErr w:type="spellEnd"/>
-      <w:r>
-        <w:t xml:space="preserve"> Hanif </w:t>
-      </w:r>
-      <w:r>
-        <w:t>–</w:t>
-      </w:r>
-      <w:r>
-        <w:t xml:space="preserve"> </w:t>
-      </w:r>
-      <w:r>
-        <w:t>Data Gathering and Preparation</w:t>
+        <w:shd w:val="clear" w:color="auto" w:fill="FFFFFF"/>
+        <w:spacing w:before="360" w:after="240" w:line="240" w:lineRule="auto"/>
+        <w:outlineLvl w:val="1"/>
+        <w:rPr>
+          <w:rFonts w:ascii="Segoe UI" w:eastAsia="Times New Roman" w:hAnsi="Segoe UI" w:cs="Segoe UI"/>
+          <w:b/>
+          <w:bCs/>
+          <w:color w:val="24292E"/>
+          <w:sz w:val="36"/>
+          <w:szCs w:val="36"/>
+          <w:lang w:eastAsia="en-CA"/>
+        </w:rPr>
+      </w:pPr>
+      <w:r>
+        <w:rPr>
+          <w:rFonts w:ascii="Segoe UI" w:eastAsia="Times New Roman" w:hAnsi="Segoe UI" w:cs="Segoe UI"/>
+          <w:b/>
+          <w:bCs/>
+          <w:color w:val="24292E"/>
+          <w:sz w:val="36"/>
+          <w:szCs w:val="36"/>
+          <w:lang w:eastAsia="en-CA"/>
+        </w:rPr>
+        <w:t>Objectives</w:t>
       </w:r>
     </w:p>
     <w:p>
       <w:pPr>
-        <w:spacing w:after="0"/>
-      </w:pPr>
-      <w:r>
-        <w:t xml:space="preserve">Mark </w:t>
-      </w:r>
-      <w:proofErr w:type="spellStart"/>
-      <w:r>
-        <w:t>Rotil</w:t>
-      </w:r>
-      <w:proofErr w:type="spellEnd"/>
-      <w:r>
-        <w:t xml:space="preserve"> </w:t>
-      </w:r>
-      <w:r>
-        <w:t>–</w:t>
-      </w:r>
-      <w:r>
-        <w:t xml:space="preserve"> </w:t>
-      </w:r>
-      <w:r>
-        <w:t>Data Gathering and Preparation</w:t>
+        <w:numPr>
+          <w:ilvl w:val="0"/>
+          <w:numId w:val="3"/>
+        </w:numPr>
+        <w:shd w:val="clear" w:color="auto" w:fill="FFFFFF"/>
+        <w:spacing w:before="100" w:beforeAutospacing="1" w:after="100" w:afterAutospacing="1" w:line="240" w:lineRule="auto"/>
+        <w:rPr>
+          <w:rFonts w:ascii="Segoe UI" w:eastAsia="Times New Roman" w:hAnsi="Segoe UI" w:cs="Segoe UI"/>
+          <w:color w:val="24292E"/>
+          <w:sz w:val="24"/>
+          <w:szCs w:val="24"/>
+          <w:lang w:eastAsia="en-CA"/>
+        </w:rPr>
+      </w:pPr>
+      <w:r>
+        <w:rPr>
+          <w:rFonts w:ascii="Segoe UI" w:eastAsia="Times New Roman" w:hAnsi="Segoe UI" w:cs="Segoe UI"/>
+          <w:color w:val="24292E"/>
+          <w:sz w:val="24"/>
+          <w:szCs w:val="24"/>
+          <w:lang w:eastAsia="en-CA"/>
+        </w:rPr>
+        <w:t>Identify the best players for each hero across each category (tank, support, damage) for the 2019 season</w:t>
       </w:r>
     </w:p>
     <w:p>
       <w:pPr>
-        <w:spacing w:after="0"/>
-      </w:pPr>
-      <w:r>
-        <w:t>Nikita Case</w:t>
-      </w:r>
-      <w:r>
-        <w:t xml:space="preserve"> – Graphs </w:t>
+        <w:numPr>
+          <w:ilvl w:val="0"/>
+          <w:numId w:val="3"/>
+        </w:numPr>
+        <w:shd w:val="clear" w:color="auto" w:fill="FFFFFF"/>
+        <w:spacing w:before="60" w:after="100" w:afterAutospacing="1" w:line="240" w:lineRule="auto"/>
+        <w:rPr>
+          <w:rFonts w:ascii="Segoe UI" w:eastAsia="Times New Roman" w:hAnsi="Segoe UI" w:cs="Segoe UI"/>
+          <w:color w:val="24292E"/>
+          <w:sz w:val="24"/>
+          <w:szCs w:val="24"/>
+          <w:lang w:eastAsia="en-CA"/>
+        </w:rPr>
+      </w:pPr>
+      <w:r>
+        <w:rPr>
+          <w:rFonts w:ascii="Segoe UI" w:eastAsia="Times New Roman" w:hAnsi="Segoe UI" w:cs="Segoe UI"/>
+          <w:color w:val="24292E"/>
+          <w:sz w:val="24"/>
+          <w:szCs w:val="24"/>
+          <w:lang w:eastAsia="en-CA"/>
+        </w:rPr>
+        <w:t>Identify the best players in each category</w:t>
       </w:r>
     </w:p>
     <w:p>
       <w:pPr>
-        <w:spacing w:after="0"/>
-      </w:pPr>
-      <w:r>
-        <w:t xml:space="preserve">Murat </w:t>
-      </w:r>
-      <w:proofErr w:type="spellStart"/>
-      <w:r>
-        <w:t>Cagri</w:t>
-      </w:r>
-      <w:proofErr w:type="spellEnd"/>
-      <w:r>
-        <w:t xml:space="preserve"> </w:t>
-      </w:r>
-      <w:proofErr w:type="spellStart"/>
-      <w:r>
-        <w:t>Koc</w:t>
-      </w:r>
-      <w:proofErr w:type="spellEnd"/>
-      <w:r>
-        <w:t xml:space="preserve"> – Data Cleaning</w:t>
+        <w:numPr>
+          <w:ilvl w:val="0"/>
+          <w:numId w:val="3"/>
+        </w:numPr>
+        <w:shd w:val="clear" w:color="auto" w:fill="FFFFFF"/>
+        <w:spacing w:before="60" w:after="100" w:afterAutospacing="1" w:line="240" w:lineRule="auto"/>
+        <w:rPr>
+          <w:rFonts w:ascii="Segoe UI" w:eastAsia="Times New Roman" w:hAnsi="Segoe UI" w:cs="Segoe UI"/>
+          <w:color w:val="24292E"/>
+          <w:sz w:val="24"/>
+          <w:szCs w:val="24"/>
+          <w:lang w:eastAsia="en-CA"/>
+        </w:rPr>
+      </w:pPr>
+      <w:r>
+        <w:rPr>
+          <w:rFonts w:ascii="Segoe UI" w:eastAsia="Times New Roman" w:hAnsi="Segoe UI" w:cs="Segoe UI"/>
+          <w:color w:val="24292E"/>
+          <w:sz w:val="24"/>
+          <w:szCs w:val="24"/>
+          <w:lang w:eastAsia="en-CA"/>
+        </w:rPr>
+        <w:t>Compare player statistics for each hero with average across all players for season 2019</w:t>
       </w:r>
     </w:p>
-    <w:p/>
     <w:p>
       <w:pPr>
-        <w:rPr>
+        <w:numPr>
+          <w:ilvl w:val="0"/>
+          <w:numId w:val="3"/>
+        </w:numPr>
+        <w:shd w:val="clear" w:color="auto" w:fill="FFFFFF"/>
+        <w:spacing w:before="60" w:after="100" w:afterAutospacing="1" w:line="240" w:lineRule="auto"/>
+        <w:rPr>
+          <w:rFonts w:ascii="Segoe UI" w:eastAsia="Times New Roman" w:hAnsi="Segoe UI" w:cs="Segoe UI"/>
+          <w:color w:val="24292E"/>
+          <w:sz w:val="24"/>
+          <w:szCs w:val="24"/>
+          <w:lang w:eastAsia="en-CA"/>
+        </w:rPr>
+      </w:pPr>
+      <w:r>
+        <w:rPr>
+          <w:rFonts w:ascii="Segoe UI" w:eastAsia="Times New Roman" w:hAnsi="Segoe UI" w:cs="Segoe UI"/>
+          <w:color w:val="24292E"/>
+          <w:sz w:val="24"/>
+          <w:szCs w:val="24"/>
+          <w:lang w:eastAsia="en-CA"/>
+        </w:rPr>
+        <w:t>Compare player statistics with their team statistics</w:t>
+      </w:r>
+    </w:p>
+    <w:p>
+      <w:pPr>
+        <w:numPr>
+          <w:ilvl w:val="0"/>
+          <w:numId w:val="3"/>
+        </w:numPr>
+        <w:shd w:val="clear" w:color="auto" w:fill="FFFFFF"/>
+        <w:spacing w:before="60" w:after="100" w:afterAutospacing="1" w:line="240" w:lineRule="auto"/>
+        <w:rPr>
+          <w:rFonts w:ascii="Segoe UI" w:eastAsia="Times New Roman" w:hAnsi="Segoe UI" w:cs="Segoe UI"/>
+          <w:color w:val="24292E"/>
+          <w:sz w:val="24"/>
+          <w:szCs w:val="24"/>
+          <w:lang w:eastAsia="en-CA"/>
+        </w:rPr>
+      </w:pPr>
+      <w:r>
+        <w:rPr>
+          <w:rFonts w:ascii="Segoe UI" w:eastAsia="Times New Roman" w:hAnsi="Segoe UI" w:cs="Segoe UI"/>
+          <w:color w:val="24292E"/>
+          <w:sz w:val="24"/>
+          <w:szCs w:val="24"/>
+          <w:lang w:eastAsia="en-CA"/>
+        </w:rPr>
+        <w:t>Determine single highest overall damage from one player</w:t>
+      </w:r>
+    </w:p>
+    <w:p>
+      <w:pPr>
+        <w:numPr>
+          <w:ilvl w:val="0"/>
+          <w:numId w:val="3"/>
+        </w:numPr>
+        <w:shd w:val="clear" w:color="auto" w:fill="FFFFFF"/>
+        <w:spacing w:before="60" w:after="100" w:afterAutospacing="1" w:line="240" w:lineRule="auto"/>
+        <w:rPr>
+          <w:rFonts w:ascii="Segoe UI" w:eastAsia="Times New Roman" w:hAnsi="Segoe UI" w:cs="Segoe UI"/>
+          <w:color w:val="24292E"/>
+          <w:sz w:val="24"/>
+          <w:szCs w:val="24"/>
+          <w:lang w:eastAsia="en-CA"/>
+        </w:rPr>
+      </w:pPr>
+      <w:r>
+        <w:rPr>
+          <w:rFonts w:ascii="Segoe UI" w:eastAsia="Times New Roman" w:hAnsi="Segoe UI" w:cs="Segoe UI"/>
+          <w:color w:val="24292E"/>
+          <w:sz w:val="24"/>
+          <w:szCs w:val="24"/>
+          <w:lang w:eastAsia="en-CA"/>
+        </w:rPr>
+        <w:t>Find pick rates for each hero in each class</w:t>
+      </w:r>
+    </w:p>
+    <w:p>
+      <w:pPr>
+        <w:numPr>
+          <w:ilvl w:val="0"/>
+          <w:numId w:val="3"/>
+        </w:numPr>
+        <w:shd w:val="clear" w:color="auto" w:fill="FFFFFF"/>
+        <w:spacing w:before="60" w:after="100" w:afterAutospacing="1" w:line="240" w:lineRule="auto"/>
+        <w:rPr>
+          <w:rFonts w:ascii="Segoe UI" w:eastAsia="Times New Roman" w:hAnsi="Segoe UI" w:cs="Segoe UI"/>
+          <w:color w:val="24292E"/>
+          <w:sz w:val="24"/>
+          <w:szCs w:val="24"/>
+          <w:lang w:eastAsia="en-CA"/>
+        </w:rPr>
+      </w:pPr>
+      <w:r>
+        <w:rPr>
+          <w:rFonts w:ascii="Segoe UI" w:eastAsia="Times New Roman" w:hAnsi="Segoe UI" w:cs="Segoe UI"/>
+          <w:color w:val="24292E"/>
+          <w:sz w:val="24"/>
+          <w:szCs w:val="24"/>
+          <w:lang w:eastAsia="en-CA"/>
+        </w:rPr>
+        <w:t>Determine which team has the best overall stats</w:t>
+      </w:r>
+    </w:p>
+    <w:p>
+      <w:pPr>
+        <w:numPr>
+          <w:ilvl w:val="0"/>
+          <w:numId w:val="3"/>
+        </w:numPr>
+        <w:shd w:val="clear" w:color="auto" w:fill="FFFFFF"/>
+        <w:spacing w:before="60" w:after="100" w:afterAutospacing="1" w:line="240" w:lineRule="auto"/>
+        <w:rPr>
+          <w:rFonts w:ascii="Segoe UI" w:eastAsia="Times New Roman" w:hAnsi="Segoe UI" w:cs="Segoe UI"/>
+          <w:color w:val="24292E"/>
+          <w:sz w:val="24"/>
+          <w:szCs w:val="24"/>
+          <w:lang w:eastAsia="en-CA"/>
+        </w:rPr>
+      </w:pPr>
+      <w:r>
+        <w:rPr>
+          <w:rFonts w:ascii="Segoe UI" w:eastAsia="Times New Roman" w:hAnsi="Segoe UI" w:cs="Segoe UI"/>
+          <w:color w:val="24292E"/>
+          <w:sz w:val="24"/>
+          <w:szCs w:val="24"/>
+          <w:lang w:eastAsia="en-CA"/>
+        </w:rPr>
+        <w:t>Determine which team has the highest kill rate and win rate per map</w:t>
+      </w:r>
+    </w:p>
+    <w:p>
+      <w:pPr>
+        <w:shd w:val="clear" w:color="auto" w:fill="FFFFFF"/>
+        <w:spacing w:before="360" w:after="240" w:line="240" w:lineRule="auto"/>
+        <w:outlineLvl w:val="1"/>
+        <w:rPr>
+          <w:rFonts w:ascii="Segoe UI" w:eastAsia="Times New Roman" w:hAnsi="Segoe UI" w:cs="Segoe UI"/>
           <w:b/>
           <w:bCs/>
-        </w:rPr>
-      </w:pPr>
-      <w:r>
-        <w:rPr>
+          <w:color w:val="24292E"/>
+          <w:sz w:val="36"/>
+          <w:szCs w:val="36"/>
+          <w:lang w:eastAsia="en-CA"/>
+        </w:rPr>
+      </w:pPr>
+      <w:r>
+        <w:rPr>
+          <w:rFonts w:ascii="Segoe UI" w:eastAsia="Times New Roman" w:hAnsi="Segoe UI" w:cs="Segoe UI"/>
           <w:b/>
           <w:bCs/>
-        </w:rPr>
-        <w:t xml:space="preserve">Background </w:t>
+          <w:color w:val="24292E"/>
+          <w:sz w:val="36"/>
+          <w:szCs w:val="36"/>
+          <w:lang w:eastAsia="en-CA"/>
+        </w:rPr>
+        <w:t>Data Sources</w:t>
       </w:r>
     </w:p>
     <w:p>
-      <w:r>
-        <w:t xml:space="preserve">Overwatch is </w:t>
-      </w:r>
-      <w:r>
-        <w:t xml:space="preserve">a </w:t>
-      </w:r>
-      <w:r>
-        <w:t>first</w:t>
-      </w:r>
-      <w:r>
-        <w:t>-</w:t>
-      </w:r>
-      <w:r>
-        <w:t>person shooter</w:t>
-      </w:r>
-      <w:r>
-        <w:t>,</w:t>
-      </w:r>
-      <w:r>
-        <w:t xml:space="preserve"> </w:t>
-      </w:r>
-      <w:r>
-        <w:t xml:space="preserve">cross-platform game </w:t>
-      </w:r>
-      <w:r>
-        <w:t xml:space="preserve">in which players select </w:t>
-      </w:r>
-      <w:r>
-        <w:t xml:space="preserve">‘heroes’ with abilities. Players are assigned to two teams of six and allowed to pick from 30 heroes, whose roles can be divided into three categories – support, </w:t>
-      </w:r>
-      <w:proofErr w:type="gramStart"/>
-      <w:r>
-        <w:t>damage</w:t>
-      </w:r>
-      <w:proofErr w:type="gramEnd"/>
-      <w:r>
-        <w:t xml:space="preserve"> and tank. </w:t>
-      </w:r>
-    </w:p>
-    <w:p/>
-    <w:p>
-      <w:pPr>
-        <w:rPr>
-          <w:b/>
-          <w:bCs/>
-        </w:rPr>
-      </w:pPr>
-      <w:r>
-        <w:rPr>
-          <w:b/>
-          <w:bCs/>
-        </w:rPr>
-        <w:t>Objectives</w:t>
+      <w:pPr>
+        <w:numPr>
+          <w:ilvl w:val="0"/>
+          <w:numId w:val="4"/>
+        </w:numPr>
+        <w:shd w:val="clear" w:color="auto" w:fill="FFFFFF"/>
+        <w:spacing w:before="100" w:beforeAutospacing="1" w:after="100" w:afterAutospacing="1" w:line="240" w:lineRule="auto"/>
+        <w:rPr>
+          <w:rFonts w:ascii="Segoe UI" w:eastAsia="Times New Roman" w:hAnsi="Segoe UI" w:cs="Segoe UI"/>
+          <w:color w:val="24292E"/>
+          <w:sz w:val="24"/>
+          <w:szCs w:val="24"/>
+          <w:lang w:eastAsia="en-CA"/>
+        </w:rPr>
+      </w:pPr>
+      <w:r>
+        <w:rPr>
+          <w:rFonts w:ascii="Segoe UI" w:eastAsia="Times New Roman" w:hAnsi="Segoe UI" w:cs="Segoe UI"/>
+          <w:color w:val="24292E"/>
+          <w:sz w:val="24"/>
+          <w:szCs w:val="24"/>
+          <w:lang w:eastAsia="en-CA"/>
+        </w:rPr>
+        <w:t>CSV files from the overwatch website</w:t>
       </w:r>
     </w:p>
     <w:p>
       <w:pPr>
-        <w:pStyle w:val="ListParagraph"/>
         <w:numPr>
           <w:ilvl w:val="0"/>
-          <w:numId w:val="1"/>
+          <w:numId w:val="4"/>
         </w:numPr>
-      </w:pPr>
-      <w:r>
-        <w:t>Identify players who chose a specific hero</w:t>
-      </w:r>
-    </w:p>
-    <w:p>
-      <w:pPr>
-        <w:pStyle w:val="ListParagraph"/>
-        <w:numPr>
-          <w:ilvl w:val="0"/>
-          <w:numId w:val="1"/>
-        </w:numPr>
-      </w:pPr>
-      <w:r>
-        <w:t xml:space="preserve">Identify the best players for each hero </w:t>
-      </w:r>
-      <w:r>
-        <w:t>across</w:t>
-      </w:r>
-      <w:r>
-        <w:t xml:space="preserve"> each category (tank, support, damage) for 2020</w:t>
-      </w:r>
-    </w:p>
-    <w:p>
-      <w:pPr>
-        <w:pStyle w:val="ListParagraph"/>
-        <w:numPr>
-          <w:ilvl w:val="0"/>
-          <w:numId w:val="1"/>
-        </w:numPr>
-      </w:pPr>
-      <w:r>
-        <w:t xml:space="preserve">Compare player </w:t>
-      </w:r>
-      <w:r>
-        <w:t>statistics with team statistics</w:t>
-      </w:r>
-    </w:p>
-    <w:p>
-      <w:pPr>
-        <w:pStyle w:val="ListParagraph"/>
-        <w:numPr>
-          <w:ilvl w:val="0"/>
-          <w:numId w:val="1"/>
-        </w:numPr>
-      </w:pPr>
-      <w:r>
-        <w:t xml:space="preserve">Create visualisations for the </w:t>
-      </w:r>
-      <w:r>
-        <w:t xml:space="preserve">best player </w:t>
-      </w:r>
-      <w:r>
-        <w:t>of each hero</w:t>
-      </w:r>
-    </w:p>
-    <w:p>
-      <w:pPr>
-        <w:pStyle w:val="ListParagraph"/>
-      </w:pPr>
-    </w:p>
-    <w:p>
-      <w:pPr>
-        <w:rPr>
-          <w:b/>
-          <w:bCs/>
-        </w:rPr>
-      </w:pPr>
-      <w:r>
-        <w:rPr>
-          <w:b/>
-          <w:bCs/>
-        </w:rPr>
-        <w:t>Data Sources</w:t>
-      </w:r>
-    </w:p>
-    <w:p>
-      <w:pPr>
-        <w:pStyle w:val="ListParagraph"/>
-        <w:numPr>
-          <w:ilvl w:val="0"/>
-          <w:numId w:val="1"/>
-        </w:numPr>
-        <w:rPr>
-          <w:b/>
-          <w:bCs/>
-        </w:rPr>
-      </w:pPr>
-      <w:r>
-        <w:t xml:space="preserve">CSV files from the overwatch website </w:t>
-      </w:r>
-    </w:p>
-    <w:p>
-      <w:pPr>
-        <w:pStyle w:val="ListParagraph"/>
-        <w:numPr>
-          <w:ilvl w:val="0"/>
-          <w:numId w:val="1"/>
-        </w:numPr>
-        <w:rPr>
-          <w:b/>
-          <w:bCs/>
-        </w:rPr>
-      </w:pPr>
-      <w:r>
-        <w:t xml:space="preserve">Overwatch API </w:t>
+        <w:shd w:val="clear" w:color="auto" w:fill="FFFFFF"/>
+        <w:spacing w:before="60" w:after="100" w:afterAutospacing="1" w:line="240" w:lineRule="auto"/>
+        <w:rPr>
+          <w:rFonts w:ascii="Segoe UI" w:eastAsia="Times New Roman" w:hAnsi="Segoe UI" w:cs="Segoe UI"/>
+          <w:color w:val="24292E"/>
+          <w:sz w:val="24"/>
+          <w:szCs w:val="24"/>
+          <w:lang w:eastAsia="en-CA"/>
+        </w:rPr>
+      </w:pPr>
+      <w:r>
+        <w:rPr>
+          <w:rFonts w:ascii="Segoe UI" w:eastAsia="Times New Roman" w:hAnsi="Segoe UI" w:cs="Segoe UI"/>
+          <w:color w:val="24292E"/>
+          <w:sz w:val="24"/>
+          <w:szCs w:val="24"/>
+          <w:lang w:eastAsia="en-CA"/>
+        </w:rPr>
+        <w:t>Overwatch API</w:t>
+      </w:r>
+      <w:r>
+        <w:rPr>
+          <w:rFonts w:ascii="Segoe UI" w:eastAsia="Times New Roman" w:hAnsi="Segoe UI" w:cs="Segoe UI"/>
+          <w:color w:val="24292E"/>
+          <w:sz w:val="24"/>
+          <w:szCs w:val="24"/>
+          <w:lang w:eastAsia="en-CA"/>
+        </w:rPr>
+        <w:t>s</w:t>
       </w:r>
     </w:p>
     <w:p>
@@ -337,6 +673,304 @@
 <file path=word/numbering.xml><?xml version="1.0" encoding="utf-8"?>
 <w:numbering xmlns:wpc="http://schemas.microsoft.com/office/word/2010/wordprocessingCanvas" xmlns:cx="http://schemas.microsoft.com/office/drawing/2014/chartex" xmlns:cx1="http://schemas.microsoft.com/office/drawing/2015/9/8/chartex" xmlns:cx2="http://schemas.microsoft.com/office/drawing/2015/10/21/chartex" xmlns:cx3="http://schemas.microsoft.com/office/drawing/2016/5/9/chartex" xmlns:cx4="http://schemas.microsoft.com/office/drawing/2016/5/10/chartex" xmlns:cx5="http://schemas.microsoft.com/office/drawing/2016/5/11/chartex" xmlns:cx6="http://schemas.microsoft.com/office/drawing/2016/5/12/chartex" xmlns:cx7="http://schemas.microsoft.com/office/drawing/2016/5/13/chartex" xmlns:cx8="http://schemas.microsoft.com/office/drawing/2016/5/14/chartex" xmlns:mc="http://schemas.openxmlformats.org/markup-compatibility/2006" xmlns:aink="http://schemas.microsoft.com/office/drawing/2016/ink" xmlns:am3d="http://schemas.microsoft.com/office/drawing/2017/model3d" xmlns:o="urn:schemas-microsoft-com:office:office" xmlns:r="http://schemas.openxmlformats.org/officeDocument/2006/relationships" xmlns:m="http://schemas.openxmlformats.org/officeDocument/2006/math" xmlns:v="urn:schemas-microsoft-com:vml" xmlns:wp14="http://schemas.microsoft.com/office/word/2010/wordprocessingDrawing" xmlns:wp="http://schemas.openxmlformats.org/drawingml/2006/wordprocessingDrawing" xmlns:w10="urn:schemas-microsoft-com:office:word" xmlns:w="http://schemas.openxmlformats.org/wordprocessingml/2006/main" xmlns:w14="http://schemas.microsoft.com/office/word/2010/wordml" xmlns:w15="http://schemas.microsoft.com/office/word/2012/wordml" xmlns:w16cex="http://schemas.microsoft.com/office/word/2018/wordml/cex" xmlns:w16cid="http://schemas.microsoft.com/office/word/2016/wordml/cid" xmlns:w16="http://schemas.microsoft.com/office/word/2018/wordml" xmlns:w16se="http://schemas.microsoft.com/office/word/2015/wordml/symex" xmlns:wpg="http://schemas.microsoft.com/office/word/2010/wordprocessingGroup" xmlns:wpi="http://schemas.microsoft.com/office/word/2010/wordprocessingInk" xmlns:wne="http://schemas.microsoft.com/office/word/2006/wordml" xmlns:wps="http://schemas.microsoft.com/office/word/2010/wordprocessingShape" mc:Ignorable="w14 w15 w16se w16cid w16 w16cex wp14">
   <w:abstractNum w:abstractNumId="0" w15:restartNumberingAfterBreak="0">
+    <w:nsid w:val="0A656A71"/>
+    <w:multiLevelType w:val="multilevel"/>
+    <w:tmpl w:val="939A0DEE"/>
+    <w:lvl w:ilvl="0">
+      <w:start w:val="1"/>
+      <w:numFmt w:val="bullet"/>
+      <w:lvlText w:val=""/>
+      <w:lvlJc w:val="left"/>
+      <w:pPr>
+        <w:tabs>
+          <w:tab w:val="num" w:pos="720"/>
+        </w:tabs>
+        <w:ind w:left="720" w:hanging="360"/>
+      </w:pPr>
+      <w:rPr>
+        <w:rFonts w:ascii="Symbol" w:hAnsi="Symbol" w:hint="default"/>
+        <w:sz w:val="20"/>
+      </w:rPr>
+    </w:lvl>
+    <w:lvl w:ilvl="1" w:tentative="1">
+      <w:start w:val="1"/>
+      <w:numFmt w:val="bullet"/>
+      <w:lvlText w:val="o"/>
+      <w:lvlJc w:val="left"/>
+      <w:pPr>
+        <w:tabs>
+          <w:tab w:val="num" w:pos="1440"/>
+        </w:tabs>
+        <w:ind w:left="1440" w:hanging="360"/>
+      </w:pPr>
+      <w:rPr>
+        <w:rFonts w:ascii="Courier New" w:hAnsi="Courier New" w:hint="default"/>
+        <w:sz w:val="20"/>
+      </w:rPr>
+    </w:lvl>
+    <w:lvl w:ilvl="2" w:tentative="1">
+      <w:start w:val="1"/>
+      <w:numFmt w:val="bullet"/>
+      <w:lvlText w:val=""/>
+      <w:lvlJc w:val="left"/>
+      <w:pPr>
+        <w:tabs>
+          <w:tab w:val="num" w:pos="2160"/>
+        </w:tabs>
+        <w:ind w:left="2160" w:hanging="360"/>
+      </w:pPr>
+      <w:rPr>
+        <w:rFonts w:ascii="Wingdings" w:hAnsi="Wingdings" w:hint="default"/>
+        <w:sz w:val="20"/>
+      </w:rPr>
+    </w:lvl>
+    <w:lvl w:ilvl="3" w:tentative="1">
+      <w:start w:val="1"/>
+      <w:numFmt w:val="bullet"/>
+      <w:lvlText w:val=""/>
+      <w:lvlJc w:val="left"/>
+      <w:pPr>
+        <w:tabs>
+          <w:tab w:val="num" w:pos="2880"/>
+        </w:tabs>
+        <w:ind w:left="2880" w:hanging="360"/>
+      </w:pPr>
+      <w:rPr>
+        <w:rFonts w:ascii="Wingdings" w:hAnsi="Wingdings" w:hint="default"/>
+        <w:sz w:val="20"/>
+      </w:rPr>
+    </w:lvl>
+    <w:lvl w:ilvl="4" w:tentative="1">
+      <w:start w:val="1"/>
+      <w:numFmt w:val="bullet"/>
+      <w:lvlText w:val=""/>
+      <w:lvlJc w:val="left"/>
+      <w:pPr>
+        <w:tabs>
+          <w:tab w:val="num" w:pos="3600"/>
+        </w:tabs>
+        <w:ind w:left="3600" w:hanging="360"/>
+      </w:pPr>
+      <w:rPr>
+        <w:rFonts w:ascii="Wingdings" w:hAnsi="Wingdings" w:hint="default"/>
+        <w:sz w:val="20"/>
+      </w:rPr>
+    </w:lvl>
+    <w:lvl w:ilvl="5" w:tentative="1">
+      <w:start w:val="1"/>
+      <w:numFmt w:val="bullet"/>
+      <w:lvlText w:val=""/>
+      <w:lvlJc w:val="left"/>
+      <w:pPr>
+        <w:tabs>
+          <w:tab w:val="num" w:pos="4320"/>
+        </w:tabs>
+        <w:ind w:left="4320" w:hanging="360"/>
+      </w:pPr>
+      <w:rPr>
+        <w:rFonts w:ascii="Wingdings" w:hAnsi="Wingdings" w:hint="default"/>
+        <w:sz w:val="20"/>
+      </w:rPr>
+    </w:lvl>
+    <w:lvl w:ilvl="6" w:tentative="1">
+      <w:start w:val="1"/>
+      <w:numFmt w:val="bullet"/>
+      <w:lvlText w:val=""/>
+      <w:lvlJc w:val="left"/>
+      <w:pPr>
+        <w:tabs>
+          <w:tab w:val="num" w:pos="5040"/>
+        </w:tabs>
+        <w:ind w:left="5040" w:hanging="360"/>
+      </w:pPr>
+      <w:rPr>
+        <w:rFonts w:ascii="Wingdings" w:hAnsi="Wingdings" w:hint="default"/>
+        <w:sz w:val="20"/>
+      </w:rPr>
+    </w:lvl>
+    <w:lvl w:ilvl="7" w:tentative="1">
+      <w:start w:val="1"/>
+      <w:numFmt w:val="bullet"/>
+      <w:lvlText w:val=""/>
+      <w:lvlJc w:val="left"/>
+      <w:pPr>
+        <w:tabs>
+          <w:tab w:val="num" w:pos="5760"/>
+        </w:tabs>
+        <w:ind w:left="5760" w:hanging="360"/>
+      </w:pPr>
+      <w:rPr>
+        <w:rFonts w:ascii="Wingdings" w:hAnsi="Wingdings" w:hint="default"/>
+        <w:sz w:val="20"/>
+      </w:rPr>
+    </w:lvl>
+    <w:lvl w:ilvl="8" w:tentative="1">
+      <w:start w:val="1"/>
+      <w:numFmt w:val="bullet"/>
+      <w:lvlText w:val=""/>
+      <w:lvlJc w:val="left"/>
+      <w:pPr>
+        <w:tabs>
+          <w:tab w:val="num" w:pos="6480"/>
+        </w:tabs>
+        <w:ind w:left="6480" w:hanging="360"/>
+      </w:pPr>
+      <w:rPr>
+        <w:rFonts w:ascii="Wingdings" w:hAnsi="Wingdings" w:hint="default"/>
+        <w:sz w:val="20"/>
+      </w:rPr>
+    </w:lvl>
+  </w:abstractNum>
+  <w:abstractNum w:abstractNumId="1" w15:restartNumberingAfterBreak="0">
+    <w:nsid w:val="30671140"/>
+    <w:multiLevelType w:val="multilevel"/>
+    <w:tmpl w:val="DDA24EE4"/>
+    <w:lvl w:ilvl="0">
+      <w:start w:val="1"/>
+      <w:numFmt w:val="bullet"/>
+      <w:lvlText w:val=""/>
+      <w:lvlJc w:val="left"/>
+      <w:pPr>
+        <w:tabs>
+          <w:tab w:val="num" w:pos="720"/>
+        </w:tabs>
+        <w:ind w:left="720" w:hanging="360"/>
+      </w:pPr>
+      <w:rPr>
+        <w:rFonts w:ascii="Symbol" w:hAnsi="Symbol" w:hint="default"/>
+        <w:sz w:val="20"/>
+      </w:rPr>
+    </w:lvl>
+    <w:lvl w:ilvl="1" w:tentative="1">
+      <w:start w:val="1"/>
+      <w:numFmt w:val="bullet"/>
+      <w:lvlText w:val="o"/>
+      <w:lvlJc w:val="left"/>
+      <w:pPr>
+        <w:tabs>
+          <w:tab w:val="num" w:pos="1440"/>
+        </w:tabs>
+        <w:ind w:left="1440" w:hanging="360"/>
+      </w:pPr>
+      <w:rPr>
+        <w:rFonts w:ascii="Courier New" w:hAnsi="Courier New" w:hint="default"/>
+        <w:sz w:val="20"/>
+      </w:rPr>
+    </w:lvl>
+    <w:lvl w:ilvl="2" w:tentative="1">
+      <w:start w:val="1"/>
+      <w:numFmt w:val="bullet"/>
+      <w:lvlText w:val=""/>
+      <w:lvlJc w:val="left"/>
+      <w:pPr>
+        <w:tabs>
+          <w:tab w:val="num" w:pos="2160"/>
+        </w:tabs>
+        <w:ind w:left="2160" w:hanging="360"/>
+      </w:pPr>
+      <w:rPr>
+        <w:rFonts w:ascii="Wingdings" w:hAnsi="Wingdings" w:hint="default"/>
+        <w:sz w:val="20"/>
+      </w:rPr>
+    </w:lvl>
+    <w:lvl w:ilvl="3" w:tentative="1">
+      <w:start w:val="1"/>
+      <w:numFmt w:val="bullet"/>
+      <w:lvlText w:val=""/>
+      <w:lvlJc w:val="left"/>
+      <w:pPr>
+        <w:tabs>
+          <w:tab w:val="num" w:pos="2880"/>
+        </w:tabs>
+        <w:ind w:left="2880" w:hanging="360"/>
+      </w:pPr>
+      <w:rPr>
+        <w:rFonts w:ascii="Wingdings" w:hAnsi="Wingdings" w:hint="default"/>
+        <w:sz w:val="20"/>
+      </w:rPr>
+    </w:lvl>
+    <w:lvl w:ilvl="4" w:tentative="1">
+      <w:start w:val="1"/>
+      <w:numFmt w:val="bullet"/>
+      <w:lvlText w:val=""/>
+      <w:lvlJc w:val="left"/>
+      <w:pPr>
+        <w:tabs>
+          <w:tab w:val="num" w:pos="3600"/>
+        </w:tabs>
+        <w:ind w:left="3600" w:hanging="360"/>
+      </w:pPr>
+      <w:rPr>
+        <w:rFonts w:ascii="Wingdings" w:hAnsi="Wingdings" w:hint="default"/>
+        <w:sz w:val="20"/>
+      </w:rPr>
+    </w:lvl>
+    <w:lvl w:ilvl="5" w:tentative="1">
+      <w:start w:val="1"/>
+      <w:numFmt w:val="bullet"/>
+      <w:lvlText w:val=""/>
+      <w:lvlJc w:val="left"/>
+      <w:pPr>
+        <w:tabs>
+          <w:tab w:val="num" w:pos="4320"/>
+        </w:tabs>
+        <w:ind w:left="4320" w:hanging="360"/>
+      </w:pPr>
+      <w:rPr>
+        <w:rFonts w:ascii="Wingdings" w:hAnsi="Wingdings" w:hint="default"/>
+        <w:sz w:val="20"/>
+      </w:rPr>
+    </w:lvl>
+    <w:lvl w:ilvl="6" w:tentative="1">
+      <w:start w:val="1"/>
+      <w:numFmt w:val="bullet"/>
+      <w:lvlText w:val=""/>
+      <w:lvlJc w:val="left"/>
+      <w:pPr>
+        <w:tabs>
+          <w:tab w:val="num" w:pos="5040"/>
+        </w:tabs>
+        <w:ind w:left="5040" w:hanging="360"/>
+      </w:pPr>
+      <w:rPr>
+        <w:rFonts w:ascii="Wingdings" w:hAnsi="Wingdings" w:hint="default"/>
+        <w:sz w:val="20"/>
+      </w:rPr>
+    </w:lvl>
+    <w:lvl w:ilvl="7" w:tentative="1">
+      <w:start w:val="1"/>
+      <w:numFmt w:val="bullet"/>
+      <w:lvlText w:val=""/>
+      <w:lvlJc w:val="left"/>
+      <w:pPr>
+        <w:tabs>
+          <w:tab w:val="num" w:pos="5760"/>
+        </w:tabs>
+        <w:ind w:left="5760" w:hanging="360"/>
+      </w:pPr>
+      <w:rPr>
+        <w:rFonts w:ascii="Wingdings" w:hAnsi="Wingdings" w:hint="default"/>
+        <w:sz w:val="20"/>
+      </w:rPr>
+    </w:lvl>
+    <w:lvl w:ilvl="8" w:tentative="1">
+      <w:start w:val="1"/>
+      <w:numFmt w:val="bullet"/>
+      <w:lvlText w:val=""/>
+      <w:lvlJc w:val="left"/>
+      <w:pPr>
+        <w:tabs>
+          <w:tab w:val="num" w:pos="6480"/>
+        </w:tabs>
+        <w:ind w:left="6480" w:hanging="360"/>
+      </w:pPr>
+      <w:rPr>
+        <w:rFonts w:ascii="Wingdings" w:hAnsi="Wingdings" w:hint="default"/>
+        <w:sz w:val="20"/>
+      </w:rPr>
+    </w:lvl>
+  </w:abstractNum>
+  <w:abstractNum w:abstractNumId="2" w15:restartNumberingAfterBreak="0">
     <w:nsid w:val="3BAF58B1"/>
     <w:multiLevelType w:val="hybridMultilevel"/>
     <w:tmpl w:val="12A463D4"/>
@@ -448,8 +1082,166 @@
       </w:rPr>
     </w:lvl>
   </w:abstractNum>
+  <w:abstractNum w:abstractNumId="3" w15:restartNumberingAfterBreak="0">
+    <w:nsid w:val="5D2C27D7"/>
+    <w:multiLevelType w:val="multilevel"/>
+    <w:tmpl w:val="51E65446"/>
+    <w:lvl w:ilvl="0">
+      <w:start w:val="1"/>
+      <w:numFmt w:val="bullet"/>
+      <w:lvlText w:val=""/>
+      <w:lvlJc w:val="left"/>
+      <w:pPr>
+        <w:tabs>
+          <w:tab w:val="num" w:pos="720"/>
+        </w:tabs>
+        <w:ind w:left="720" w:hanging="360"/>
+      </w:pPr>
+      <w:rPr>
+        <w:rFonts w:ascii="Symbol" w:hAnsi="Symbol" w:hint="default"/>
+        <w:sz w:val="20"/>
+      </w:rPr>
+    </w:lvl>
+    <w:lvl w:ilvl="1" w:tentative="1">
+      <w:start w:val="1"/>
+      <w:numFmt w:val="bullet"/>
+      <w:lvlText w:val="o"/>
+      <w:lvlJc w:val="left"/>
+      <w:pPr>
+        <w:tabs>
+          <w:tab w:val="num" w:pos="1440"/>
+        </w:tabs>
+        <w:ind w:left="1440" w:hanging="360"/>
+      </w:pPr>
+      <w:rPr>
+        <w:rFonts w:ascii="Courier New" w:hAnsi="Courier New" w:hint="default"/>
+        <w:sz w:val="20"/>
+      </w:rPr>
+    </w:lvl>
+    <w:lvl w:ilvl="2" w:tentative="1">
+      <w:start w:val="1"/>
+      <w:numFmt w:val="bullet"/>
+      <w:lvlText w:val=""/>
+      <w:lvlJc w:val="left"/>
+      <w:pPr>
+        <w:tabs>
+          <w:tab w:val="num" w:pos="2160"/>
+        </w:tabs>
+        <w:ind w:left="2160" w:hanging="360"/>
+      </w:pPr>
+      <w:rPr>
+        <w:rFonts w:ascii="Wingdings" w:hAnsi="Wingdings" w:hint="default"/>
+        <w:sz w:val="20"/>
+      </w:rPr>
+    </w:lvl>
+    <w:lvl w:ilvl="3" w:tentative="1">
+      <w:start w:val="1"/>
+      <w:numFmt w:val="bullet"/>
+      <w:lvlText w:val=""/>
+      <w:lvlJc w:val="left"/>
+      <w:pPr>
+        <w:tabs>
+          <w:tab w:val="num" w:pos="2880"/>
+        </w:tabs>
+        <w:ind w:left="2880" w:hanging="360"/>
+      </w:pPr>
+      <w:rPr>
+        <w:rFonts w:ascii="Wingdings" w:hAnsi="Wingdings" w:hint="default"/>
+        <w:sz w:val="20"/>
+      </w:rPr>
+    </w:lvl>
+    <w:lvl w:ilvl="4" w:tentative="1">
+      <w:start w:val="1"/>
+      <w:numFmt w:val="bullet"/>
+      <w:lvlText w:val=""/>
+      <w:lvlJc w:val="left"/>
+      <w:pPr>
+        <w:tabs>
+          <w:tab w:val="num" w:pos="3600"/>
+        </w:tabs>
+        <w:ind w:left="3600" w:hanging="360"/>
+      </w:pPr>
+      <w:rPr>
+        <w:rFonts w:ascii="Wingdings" w:hAnsi="Wingdings" w:hint="default"/>
+        <w:sz w:val="20"/>
+      </w:rPr>
+    </w:lvl>
+    <w:lvl w:ilvl="5" w:tentative="1">
+      <w:start w:val="1"/>
+      <w:numFmt w:val="bullet"/>
+      <w:lvlText w:val=""/>
+      <w:lvlJc w:val="left"/>
+      <w:pPr>
+        <w:tabs>
+          <w:tab w:val="num" w:pos="4320"/>
+        </w:tabs>
+        <w:ind w:left="4320" w:hanging="360"/>
+      </w:pPr>
+      <w:rPr>
+        <w:rFonts w:ascii="Wingdings" w:hAnsi="Wingdings" w:hint="default"/>
+        <w:sz w:val="20"/>
+      </w:rPr>
+    </w:lvl>
+    <w:lvl w:ilvl="6" w:tentative="1">
+      <w:start w:val="1"/>
+      <w:numFmt w:val="bullet"/>
+      <w:lvlText w:val=""/>
+      <w:lvlJc w:val="left"/>
+      <w:pPr>
+        <w:tabs>
+          <w:tab w:val="num" w:pos="5040"/>
+        </w:tabs>
+        <w:ind w:left="5040" w:hanging="360"/>
+      </w:pPr>
+      <w:rPr>
+        <w:rFonts w:ascii="Wingdings" w:hAnsi="Wingdings" w:hint="default"/>
+        <w:sz w:val="20"/>
+      </w:rPr>
+    </w:lvl>
+    <w:lvl w:ilvl="7" w:tentative="1">
+      <w:start w:val="1"/>
+      <w:numFmt w:val="bullet"/>
+      <w:lvlText w:val=""/>
+      <w:lvlJc w:val="left"/>
+      <w:pPr>
+        <w:tabs>
+          <w:tab w:val="num" w:pos="5760"/>
+        </w:tabs>
+        <w:ind w:left="5760" w:hanging="360"/>
+      </w:pPr>
+      <w:rPr>
+        <w:rFonts w:ascii="Wingdings" w:hAnsi="Wingdings" w:hint="default"/>
+        <w:sz w:val="20"/>
+      </w:rPr>
+    </w:lvl>
+    <w:lvl w:ilvl="8" w:tentative="1">
+      <w:start w:val="1"/>
+      <w:numFmt w:val="bullet"/>
+      <w:lvlText w:val=""/>
+      <w:lvlJc w:val="left"/>
+      <w:pPr>
+        <w:tabs>
+          <w:tab w:val="num" w:pos="6480"/>
+        </w:tabs>
+        <w:ind w:left="6480" w:hanging="360"/>
+      </w:pPr>
+      <w:rPr>
+        <w:rFonts w:ascii="Wingdings" w:hAnsi="Wingdings" w:hint="default"/>
+        <w:sz w:val="20"/>
+      </w:rPr>
+    </w:lvl>
+  </w:abstractNum>
   <w:num w:numId="1">
+    <w:abstractNumId w:val="2"/>
+  </w:num>
+  <w:num w:numId="2">
     <w:abstractNumId w:val="0"/>
+  </w:num>
+  <w:num w:numId="3">
+    <w:abstractNumId w:val="3"/>
+  </w:num>
+  <w:num w:numId="4">
+    <w:abstractNumId w:val="1"/>
   </w:num>
 </w:numbering>
 </file>
@@ -853,6 +1645,26 @@
     <w:name w:val="Normal"/>
     <w:qFormat/>
   </w:style>
+  <w:style w:type="paragraph" w:styleId="Heading2">
+    <w:name w:val="heading 2"/>
+    <w:basedOn w:val="Normal"/>
+    <w:link w:val="Heading2Char"/>
+    <w:uiPriority w:val="9"/>
+    <w:qFormat/>
+    <w:rsid w:val="00FF5EAF"/>
+    <w:pPr>
+      <w:spacing w:before="100" w:beforeAutospacing="1" w:after="100" w:afterAutospacing="1" w:line="240" w:lineRule="auto"/>
+      <w:outlineLvl w:val="1"/>
+    </w:pPr>
+    <w:rPr>
+      <w:rFonts w:ascii="Times New Roman" w:eastAsia="Times New Roman" w:hAnsi="Times New Roman" w:cs="Times New Roman"/>
+      <w:b/>
+      <w:bCs/>
+      <w:sz w:val="36"/>
+      <w:szCs w:val="36"/>
+      <w:lang w:eastAsia="en-CA"/>
+    </w:rPr>
+  </w:style>
   <w:style w:type="character" w:default="1" w:styleId="DefaultParagraphFont">
     <w:name w:val="Default Paragraph Font"/>
     <w:uiPriority w:val="1"/>
@@ -890,6 +1702,38 @@
       <w:ind w:left="720"/>
       <w:contextualSpacing/>
     </w:pPr>
+  </w:style>
+  <w:style w:type="character" w:customStyle="1" w:styleId="Heading2Char">
+    <w:name w:val="Heading 2 Char"/>
+    <w:basedOn w:val="DefaultParagraphFont"/>
+    <w:link w:val="Heading2"/>
+    <w:uiPriority w:val="9"/>
+    <w:rsid w:val="00FF5EAF"/>
+    <w:rPr>
+      <w:rFonts w:ascii="Times New Roman" w:eastAsia="Times New Roman" w:hAnsi="Times New Roman" w:cs="Times New Roman"/>
+      <w:b/>
+      <w:bCs/>
+      <w:sz w:val="36"/>
+      <w:szCs w:val="36"/>
+      <w:lang w:eastAsia="en-CA"/>
+    </w:rPr>
+  </w:style>
+  <w:style w:type="paragraph" w:styleId="NormalWeb">
+    <w:name w:val="Normal (Web)"/>
+    <w:basedOn w:val="Normal"/>
+    <w:uiPriority w:val="99"/>
+    <w:semiHidden/>
+    <w:unhideWhenUsed/>
+    <w:rsid w:val="00FF5EAF"/>
+    <w:pPr>
+      <w:spacing w:before="100" w:beforeAutospacing="1" w:after="100" w:afterAutospacing="1" w:line="240" w:lineRule="auto"/>
+    </w:pPr>
+    <w:rPr>
+      <w:rFonts w:ascii="Times New Roman" w:eastAsia="Times New Roman" w:hAnsi="Times New Roman" w:cs="Times New Roman"/>
+      <w:sz w:val="24"/>
+      <w:szCs w:val="24"/>
+      <w:lang w:eastAsia="en-CA"/>
+    </w:rPr>
   </w:style>
 </w:styles>
 </file>
